--- a/word documenten/w5-01.docx
+++ b/word documenten/w5-01.docx
@@ -29,6 +29,7 @@
     <w:p>
       <w:pPr>
         <w:rPr>
+          <w:rFonts w:cstheme="minorHAnsi"/>
           <w:shd w:val="clear" w:color="auto" w:fill="FFFFFF"/>
         </w:rPr>
       </w:pPr>
@@ -58,51 +59,7 @@
           <w:szCs w:val="24"/>
           <w:lang w:eastAsia="nl-NL"/>
         </w:rPr>
-        <w:t>Wat is het verschil met de script tag boven in te laden in de &lt;</w:t>
-      </w:r>
-      <w:proofErr w:type="spellStart"/>
-      <w:r>
-        <w:rPr>
-          <w:rFonts w:eastAsia="Times New Roman" w:cstheme="minorHAnsi"/>
-          <w:color w:val="000000"/>
-          <w:sz w:val="24"/>
-          <w:szCs w:val="24"/>
-          <w:lang w:eastAsia="nl-NL"/>
-        </w:rPr>
-        <w:t>head</w:t>
-      </w:r>
-      <w:proofErr w:type="spellEnd"/>
-      <w:r>
-        <w:rPr>
-          <w:rFonts w:eastAsia="Times New Roman" w:cstheme="minorHAnsi"/>
-          <w:color w:val="000000"/>
-          <w:sz w:val="24"/>
-          <w:szCs w:val="24"/>
-          <w:lang w:eastAsia="nl-NL"/>
-        </w:rPr>
-        <w:t xml:space="preserve">&gt; tag </w:t>
-      </w:r>
-      <w:proofErr w:type="spellStart"/>
-      <w:r>
-        <w:rPr>
-          <w:rFonts w:eastAsia="Times New Roman" w:cstheme="minorHAnsi"/>
-          <w:color w:val="000000"/>
-          <w:sz w:val="24"/>
-          <w:szCs w:val="24"/>
-          <w:lang w:eastAsia="nl-NL"/>
-        </w:rPr>
-        <w:t>t.o.v</w:t>
-      </w:r>
-      <w:proofErr w:type="spellEnd"/>
-      <w:r>
-        <w:rPr>
-          <w:rFonts w:eastAsia="Times New Roman" w:cstheme="minorHAnsi"/>
-          <w:color w:val="000000"/>
-          <w:sz w:val="24"/>
-          <w:szCs w:val="24"/>
-          <w:lang w:eastAsia="nl-NL"/>
-        </w:rPr>
-        <w:t xml:space="preserve"> onder inladen aan het einde van je HTML tag</w:t>
+        <w:t>Wat is het verschil met de script tag boven in te laden in de &lt;head&gt; tag t.o.v onder inladen aan het einde van je HTML tag</w:t>
       </w:r>
       <w:r>
         <w:rPr>
@@ -124,7 +81,7 @@
         <w:shd w:val="clear" w:color="auto" w:fill="FFFFFF"/>
         <w:spacing w:before="100" w:beforeAutospacing="1" w:after="100" w:afterAutospacing="1" w:line="240" w:lineRule="auto"/>
         <w:rPr>
-          <w:rFonts w:ascii="Lato" w:eastAsia="Times New Roman" w:hAnsi="Lato" w:cs="Times New Roman"/>
+          <w:rFonts w:eastAsia="Times New Roman" w:cstheme="minorHAnsi"/>
           <w:color w:val="000000"/>
           <w:sz w:val="24"/>
           <w:szCs w:val="24"/>
@@ -149,29 +106,7 @@
           <w:szCs w:val="24"/>
           <w:lang w:eastAsia="nl-NL"/>
         </w:rPr>
-        <w:t>&lt;</w:t>
-      </w:r>
-      <w:proofErr w:type="spellStart"/>
-      <w:r>
-        <w:rPr>
-          <w:rFonts w:eastAsia="Times New Roman" w:cstheme="minorHAnsi"/>
-          <w:color w:val="000000"/>
-          <w:sz w:val="24"/>
-          <w:szCs w:val="24"/>
-          <w:lang w:eastAsia="nl-NL"/>
-        </w:rPr>
-        <w:t>head</w:t>
-      </w:r>
-      <w:proofErr w:type="spellEnd"/>
-      <w:r>
-        <w:rPr>
-          <w:rFonts w:eastAsia="Times New Roman" w:cstheme="minorHAnsi"/>
-          <w:color w:val="000000"/>
-          <w:sz w:val="24"/>
-          <w:szCs w:val="24"/>
-          <w:lang w:eastAsia="nl-NL"/>
-        </w:rPr>
-        <w:t>&gt;</w:t>
+        <w:t>&lt;head&gt;</w:t>
       </w:r>
       <w:r>
         <w:rPr>
@@ -191,21 +126,11 @@
           <w:szCs w:val="24"/>
           <w:lang w:eastAsia="nl-NL"/>
         </w:rPr>
-        <w:t>de hele HTML</w:t>
-      </w:r>
-      <w:r>
-        <w:rPr>
-          <w:rFonts w:eastAsia="Times New Roman" w:cstheme="minorHAnsi"/>
-          <w:color w:val="000000"/>
-          <w:sz w:val="24"/>
-          <w:szCs w:val="24"/>
-          <w:lang w:eastAsia="nl-NL"/>
-        </w:rPr>
-        <w:t>.</w:t>
-      </w:r>
-      <w:r>
-        <w:rPr>
-          <w:rFonts w:ascii="Lato" w:eastAsia="Times New Roman" w:hAnsi="Lato" w:cs="Times New Roman"/>
+        <w:t>de hele HTML.</w:t>
+      </w:r>
+      <w:r>
+        <w:rPr>
+          <w:rFonts w:eastAsia="Times New Roman" w:cstheme="minorHAnsi"/>
           <w:color w:val="000000"/>
           <w:sz w:val="24"/>
           <w:szCs w:val="24"/>
@@ -266,6 +191,192 @@
           <w:lang w:eastAsia="nl-NL"/>
         </w:rPr>
         <w:t>De defer attribuut</w:t>
+      </w:r>
+      <w:r>
+        <w:rPr>
+          <w:rFonts w:eastAsia="Times New Roman" w:cstheme="minorHAnsi"/>
+          <w:color w:val="000000"/>
+          <w:sz w:val="24"/>
+          <w:szCs w:val="24"/>
+          <w:lang w:eastAsia="nl-NL"/>
+        </w:rPr>
+        <w:t xml:space="preserve"> zegt eigenlijk: Hey leest eerste de hele HTML. </w:t>
+      </w:r>
+      <w:r>
+        <w:rPr>
+          <w:rFonts w:eastAsia="Times New Roman" w:cstheme="minorHAnsi"/>
+          <w:color w:val="000000"/>
+          <w:sz w:val="24"/>
+          <w:szCs w:val="24"/>
+          <w:lang w:eastAsia="nl-NL"/>
+        </w:rPr>
+        <w:br/>
+      </w:r>
+    </w:p>
+    <w:p>
+      <w:pPr>
+        <w:numPr>
+          <w:ilvl w:val="0"/>
+          <w:numId w:val="1"/>
+        </w:numPr>
+        <w:shd w:val="clear" w:color="auto" w:fill="FFFFFF"/>
+        <w:spacing w:before="100" w:beforeAutospacing="1" w:after="100" w:afterAutospacing="1" w:line="240" w:lineRule="auto"/>
+        <w:rPr>
+          <w:rFonts w:eastAsia="Times New Roman" w:cstheme="minorHAnsi"/>
+          <w:color w:val="000000"/>
+          <w:sz w:val="24"/>
+          <w:szCs w:val="24"/>
+          <w:lang w:eastAsia="nl-NL"/>
+        </w:rPr>
+      </w:pPr>
+      <w:r>
+        <w:rPr>
+          <w:rFonts w:eastAsia="Times New Roman" w:cstheme="minorHAnsi"/>
+          <w:color w:val="000000"/>
+          <w:sz w:val="24"/>
+          <w:szCs w:val="24"/>
+          <w:lang w:eastAsia="nl-NL"/>
+        </w:rPr>
+        <w:t>Wat is het verschil tussen HTML en JavaScript?</w:t>
+      </w:r>
+    </w:p>
+    <w:p>
+      <w:pPr>
+        <w:numPr>
+          <w:ilvl w:val="1"/>
+          <w:numId w:val="1"/>
+        </w:numPr>
+        <w:shd w:val="clear" w:color="auto" w:fill="FFFFFF"/>
+        <w:spacing w:before="100" w:beforeAutospacing="1" w:after="100" w:afterAutospacing="1" w:line="240" w:lineRule="auto"/>
+        <w:rPr>
+          <w:rFonts w:eastAsia="Times New Roman" w:cstheme="minorHAnsi"/>
+          <w:color w:val="000000"/>
+          <w:sz w:val="24"/>
+          <w:szCs w:val="24"/>
+          <w:lang w:eastAsia="nl-NL"/>
+        </w:rPr>
+      </w:pPr>
+      <w:r>
+        <w:rPr>
+          <w:rFonts w:eastAsia="Times New Roman" w:cstheme="minorHAnsi"/>
+          <w:color w:val="000000"/>
+          <w:sz w:val="24"/>
+          <w:szCs w:val="24"/>
+          <w:lang w:eastAsia="nl-NL"/>
+        </w:rPr>
+        <w:t xml:space="preserve">HTML is eigenlijk het skelet van de Website </w:t>
+      </w:r>
+      <w:r>
+        <w:rPr>
+          <w:rFonts w:eastAsia="Times New Roman" w:cstheme="minorHAnsi"/>
+          <w:color w:val="000000"/>
+          <w:sz w:val="24"/>
+          <w:szCs w:val="24"/>
+          <w:lang w:eastAsia="nl-NL"/>
+        </w:rPr>
+        <w:t>JavaScript</w:t>
+      </w:r>
+      <w:r>
+        <w:rPr>
+          <w:rFonts w:eastAsia="Times New Roman" w:cstheme="minorHAnsi"/>
+          <w:color w:val="000000"/>
+          <w:sz w:val="24"/>
+          <w:szCs w:val="24"/>
+          <w:lang w:eastAsia="nl-NL"/>
+        </w:rPr>
+        <w:t xml:space="preserve"> de spieren. Dit houdt in dat in html wordt de basis gelegd</w:t>
+      </w:r>
+      <w:r>
+        <w:rPr>
+          <w:rFonts w:eastAsia="Times New Roman" w:cstheme="minorHAnsi"/>
+          <w:color w:val="000000"/>
+          <w:sz w:val="24"/>
+          <w:szCs w:val="24"/>
+          <w:lang w:eastAsia="nl-NL"/>
+        </w:rPr>
+        <w:t xml:space="preserve"> met JavaScript kan je het functioneel maken via knoppen.</w:t>
+      </w:r>
+      <w:r>
+        <w:rPr>
+          <w:rFonts w:eastAsia="Times New Roman" w:cstheme="minorHAnsi"/>
+          <w:color w:val="000000"/>
+          <w:sz w:val="24"/>
+          <w:szCs w:val="24"/>
+          <w:lang w:eastAsia="nl-NL"/>
+        </w:rPr>
+        <w:br/>
+      </w:r>
+    </w:p>
+    <w:p>
+      <w:pPr>
+        <w:numPr>
+          <w:ilvl w:val="0"/>
+          <w:numId w:val="1"/>
+        </w:numPr>
+        <w:shd w:val="clear" w:color="auto" w:fill="FFFFFF"/>
+        <w:spacing w:before="100" w:beforeAutospacing="1" w:after="100" w:afterAutospacing="1" w:line="240" w:lineRule="auto"/>
+        <w:rPr>
+          <w:rFonts w:eastAsia="Times New Roman" w:cstheme="minorHAnsi"/>
+          <w:color w:val="000000"/>
+          <w:sz w:val="24"/>
+          <w:szCs w:val="24"/>
+          <w:lang w:eastAsia="nl-NL"/>
+        </w:rPr>
+      </w:pPr>
+      <w:r>
+        <w:rPr>
+          <w:rFonts w:ascii="Lato" w:hAnsi="Lato"/>
+          <w:color w:val="000000"/>
+          <w:shd w:val="clear" w:color="auto" w:fill="FFFFFF"/>
+        </w:rPr>
+        <w:t>Wat is het verschil tussen innerHTML en innerText </w:t>
+      </w:r>
+    </w:p>
+    <w:p>
+      <w:pPr>
+        <w:numPr>
+          <w:ilvl w:val="1"/>
+          <w:numId w:val="1"/>
+        </w:numPr>
+        <w:shd w:val="clear" w:color="auto" w:fill="FFFFFF"/>
+        <w:spacing w:before="100" w:beforeAutospacing="1" w:after="100" w:afterAutospacing="1" w:line="240" w:lineRule="auto"/>
+        <w:rPr>
+          <w:rFonts w:eastAsia="Times New Roman" w:cstheme="minorHAnsi"/>
+          <w:color w:val="000000"/>
+          <w:sz w:val="24"/>
+          <w:szCs w:val="24"/>
+          <w:lang w:eastAsia="nl-NL"/>
+        </w:rPr>
+      </w:pPr>
+      <w:r>
+        <w:rPr>
+          <w:rFonts w:eastAsia="Times New Roman" w:cstheme="minorHAnsi"/>
+          <w:color w:val="000000"/>
+          <w:sz w:val="24"/>
+          <w:szCs w:val="24"/>
+          <w:lang w:eastAsia="nl-NL"/>
+        </w:rPr>
+        <w:t xml:space="preserve">In innerText word het in  gewoon normale Tekst geplaatsten werkt het niet als je HTML tags in </w:t>
+      </w:r>
+      <w:r>
+        <w:rPr>
+          <w:rFonts w:eastAsia="Times New Roman" w:cstheme="minorHAnsi"/>
+          <w:color w:val="000000"/>
+          <w:sz w:val="24"/>
+          <w:szCs w:val="24"/>
+          <w:lang w:eastAsia="nl-NL"/>
+        </w:rPr>
+        <w:t xml:space="preserve">de tekst plaatst. Bij innerHTML </w:t>
+      </w:r>
+      <w:r>
+        <w:rPr>
+          <w:rFonts w:eastAsia="Times New Roman" w:cstheme="minorHAnsi"/>
+          <w:color w:val="000000"/>
+          <w:sz w:val="24"/>
+          <w:szCs w:val="24"/>
+          <w:lang w:eastAsia="nl-NL"/>
+        </w:rPr>
+        <w:t>wordt het in een HTML format gezet. HTML tags werken hier wel.</w:t>
       </w:r>
     </w:p>
     <w:p>
@@ -289,6 +400,155 @@
 <file path=word/numbering.xml><?xml version="1.0" encoding="utf-8"?>
 <w:numbering xmlns:wpc="http://schemas.microsoft.com/office/word/2010/wordprocessingCanvas" xmlns:cx="http://schemas.microsoft.com/office/drawing/2014/chartex" xmlns:cx1="http://schemas.microsoft.com/office/drawing/2015/9/8/chartex" xmlns:cx2="http://schemas.microsoft.com/office/drawing/2015/10/21/chartex" xmlns:cx3="http://schemas.microsoft.com/office/drawing/2016/5/9/chartex" xmlns:cx4="http://schemas.microsoft.com/office/drawing/2016/5/10/chartex" xmlns:cx5="http://schemas.microsoft.com/office/drawing/2016/5/11/chartex" xmlns:cx6="http://schemas.microsoft.com/office/drawing/2016/5/12/chartex" xmlns:cx7="http://schemas.microsoft.com/office/drawing/2016/5/13/chartex" xmlns:cx8="http://schemas.microsoft.com/office/drawing/2016/5/14/chartex" xmlns:mc="http://schemas.openxmlformats.org/markup-compatibility/2006" xmlns:aink="http://schemas.microsoft.com/office/drawing/2016/ink" xmlns:am3d="http://schemas.microsoft.com/office/drawing/2017/model3d" xmlns:o="urn:schemas-microsoft-com:office:office" xmlns:oel="http://schemas.microsoft.com/office/2019/extlst" xmlns:r="http://schemas.openxmlformats.org/officeDocument/2006/relationships" xmlns:m="http://schemas.openxmlformats.org/officeDocument/2006/math" xmlns:v="urn:schemas-microsoft-com:vml" xmlns:wp14="http://schemas.microsoft.com/office/word/2010/wordprocessingDrawing" xmlns:wp="http://schemas.openxmlformats.org/drawingml/2006/wordprocessingDrawing" xmlns:w10="urn:schemas-microsoft-com:office:word" xmlns:w="http://schemas.openxmlformats.org/wordprocessingml/2006/main" xmlns:w14="http://schemas.microsoft.com/office/word/2010/wordml" xmlns:w15="http://schemas.microsoft.com/office/word/2012/wordml" xmlns:w16cex="http://schemas.microsoft.com/office/word/2018/wordml/cex" xmlns:w16cid="http://schemas.microsoft.com/office/word/2016/wordml/cid" xmlns:w16="http://schemas.microsoft.com/office/word/2018/wordml" xmlns:w16sdtdh="http://schemas.microsoft.com/office/word/2020/wordml/sdtdatahash" xmlns:w16se="http://schemas.microsoft.com/office/word/2015/wordml/symex" xmlns:wpg="http://schemas.microsoft.com/office/word/2010/wordprocessingGroup" xmlns:wpi="http://schemas.microsoft.com/office/word/2010/wordprocessingInk" xmlns:wne="http://schemas.microsoft.com/office/word/2006/wordml" xmlns:wps="http://schemas.microsoft.com/office/word/2010/wordprocessingShape" mc:Ignorable="w14 w15 w16se w16cid w16 w16cex w16sdtdh wp14">
   <w:abstractNum w:abstractNumId="0" w15:restartNumberingAfterBreak="0">
+    <w:nsid w:val="1BBF254E"/>
+    <w:multiLevelType w:val="multilevel"/>
+    <w:tmpl w:val="95BAA6BE"/>
+    <w:lvl w:ilvl="0">
+      <w:start w:val="1"/>
+      <w:numFmt w:val="bullet"/>
+      <w:lvlText w:val=""/>
+      <w:lvlJc w:val="left"/>
+      <w:pPr>
+        <w:tabs>
+          <w:tab w:val="num" w:pos="720"/>
+        </w:tabs>
+        <w:ind w:left="720" w:hanging="360"/>
+      </w:pPr>
+      <w:rPr>
+        <w:rFonts w:ascii="Symbol" w:hAnsi="Symbol" w:hint="default"/>
+        <w:sz w:val="20"/>
+      </w:rPr>
+    </w:lvl>
+    <w:lvl w:ilvl="1" w:tentative="1">
+      <w:start w:val="1"/>
+      <w:numFmt w:val="bullet"/>
+      <w:lvlText w:val="o"/>
+      <w:lvlJc w:val="left"/>
+      <w:pPr>
+        <w:tabs>
+          <w:tab w:val="num" w:pos="1440"/>
+        </w:tabs>
+        <w:ind w:left="1440" w:hanging="360"/>
+      </w:pPr>
+      <w:rPr>
+        <w:rFonts w:ascii="Courier New" w:hAnsi="Courier New" w:hint="default"/>
+        <w:sz w:val="20"/>
+      </w:rPr>
+    </w:lvl>
+    <w:lvl w:ilvl="2" w:tentative="1">
+      <w:start w:val="1"/>
+      <w:numFmt w:val="bullet"/>
+      <w:lvlText w:val=""/>
+      <w:lvlJc w:val="left"/>
+      <w:pPr>
+        <w:tabs>
+          <w:tab w:val="num" w:pos="2160"/>
+        </w:tabs>
+        <w:ind w:left="2160" w:hanging="360"/>
+      </w:pPr>
+      <w:rPr>
+        <w:rFonts w:ascii="Wingdings" w:hAnsi="Wingdings" w:hint="default"/>
+        <w:sz w:val="20"/>
+      </w:rPr>
+    </w:lvl>
+    <w:lvl w:ilvl="3" w:tentative="1">
+      <w:start w:val="1"/>
+      <w:numFmt w:val="bullet"/>
+      <w:lvlText w:val=""/>
+      <w:lvlJc w:val="left"/>
+      <w:pPr>
+        <w:tabs>
+          <w:tab w:val="num" w:pos="2880"/>
+        </w:tabs>
+        <w:ind w:left="2880" w:hanging="360"/>
+      </w:pPr>
+      <w:rPr>
+        <w:rFonts w:ascii="Wingdings" w:hAnsi="Wingdings" w:hint="default"/>
+        <w:sz w:val="20"/>
+      </w:rPr>
+    </w:lvl>
+    <w:lvl w:ilvl="4" w:tentative="1">
+      <w:start w:val="1"/>
+      <w:numFmt w:val="bullet"/>
+      <w:lvlText w:val=""/>
+      <w:lvlJc w:val="left"/>
+      <w:pPr>
+        <w:tabs>
+          <w:tab w:val="num" w:pos="3600"/>
+        </w:tabs>
+        <w:ind w:left="3600" w:hanging="360"/>
+      </w:pPr>
+      <w:rPr>
+        <w:rFonts w:ascii="Wingdings" w:hAnsi="Wingdings" w:hint="default"/>
+        <w:sz w:val="20"/>
+      </w:rPr>
+    </w:lvl>
+    <w:lvl w:ilvl="5" w:tentative="1">
+      <w:start w:val="1"/>
+      <w:numFmt w:val="bullet"/>
+      <w:lvlText w:val=""/>
+      <w:lvlJc w:val="left"/>
+      <w:pPr>
+        <w:tabs>
+          <w:tab w:val="num" w:pos="4320"/>
+        </w:tabs>
+        <w:ind w:left="4320" w:hanging="360"/>
+      </w:pPr>
+      <w:rPr>
+        <w:rFonts w:ascii="Wingdings" w:hAnsi="Wingdings" w:hint="default"/>
+        <w:sz w:val="20"/>
+      </w:rPr>
+    </w:lvl>
+    <w:lvl w:ilvl="6" w:tentative="1">
+      <w:start w:val="1"/>
+      <w:numFmt w:val="bullet"/>
+      <w:lvlText w:val=""/>
+      <w:lvlJc w:val="left"/>
+      <w:pPr>
+        <w:tabs>
+          <w:tab w:val="num" w:pos="5040"/>
+        </w:tabs>
+        <w:ind w:left="5040" w:hanging="360"/>
+      </w:pPr>
+      <w:rPr>
+        <w:rFonts w:ascii="Wingdings" w:hAnsi="Wingdings" w:hint="default"/>
+        <w:sz w:val="20"/>
+      </w:rPr>
+    </w:lvl>
+    <w:lvl w:ilvl="7" w:tentative="1">
+      <w:start w:val="1"/>
+      <w:numFmt w:val="bullet"/>
+      <w:lvlText w:val=""/>
+      <w:lvlJc w:val="left"/>
+      <w:pPr>
+        <w:tabs>
+          <w:tab w:val="num" w:pos="5760"/>
+        </w:tabs>
+        <w:ind w:left="5760" w:hanging="360"/>
+      </w:pPr>
+      <w:rPr>
+        <w:rFonts w:ascii="Wingdings" w:hAnsi="Wingdings" w:hint="default"/>
+        <w:sz w:val="20"/>
+      </w:rPr>
+    </w:lvl>
+    <w:lvl w:ilvl="8" w:tentative="1">
+      <w:start w:val="1"/>
+      <w:numFmt w:val="bullet"/>
+      <w:lvlText w:val=""/>
+      <w:lvlJc w:val="left"/>
+      <w:pPr>
+        <w:tabs>
+          <w:tab w:val="num" w:pos="6480"/>
+        </w:tabs>
+        <w:ind w:left="6480" w:hanging="360"/>
+      </w:pPr>
+      <w:rPr>
+        <w:rFonts w:ascii="Wingdings" w:hAnsi="Wingdings" w:hint="default"/>
+        <w:sz w:val="20"/>
+      </w:rPr>
+    </w:lvl>
+  </w:abstractNum>
+  <w:abstractNum w:abstractNumId="1" w15:restartNumberingAfterBreak="0">
     <w:nsid w:val="65D979B0"/>
     <w:multiLevelType w:val="multilevel"/>
     <w:tmpl w:val="73BEE2CC"/>
@@ -438,6 +698,9 @@
     </w:lvl>
   </w:abstractNum>
   <w:num w:numId="1" w16cid:durableId="1440178800">
+    <w:abstractNumId w:val="1"/>
+  </w:num>
+  <w:num w:numId="2" w16cid:durableId="1156066567">
     <w:abstractNumId w:val="0"/>
   </w:num>
 </w:numbering>

--- a/word documenten/w5-01.docx
+++ b/word documenten/w5-01.docx
@@ -33,6 +33,102 @@
           <w:shd w:val="clear" w:color="auto" w:fill="FFFFFF"/>
         </w:rPr>
       </w:pPr>
+    </w:p>
+    <w:p>
+      <w:pPr>
+        <w:pStyle w:val="Lijstalinea"/>
+        <w:numPr>
+          <w:ilvl w:val="0"/>
+          <w:numId w:val="3"/>
+        </w:numPr>
+        <w:shd w:val="clear" w:color="auto" w:fill="FFFFFF"/>
+        <w:spacing w:before="100" w:beforeAutospacing="1" w:after="100" w:afterAutospacing="1" w:line="240" w:lineRule="auto"/>
+        <w:rPr>
+          <w:rFonts w:eastAsia="Times New Roman" w:cstheme="minorHAnsi"/>
+          <w:color w:val="000000"/>
+          <w:sz w:val="24"/>
+          <w:szCs w:val="24"/>
+          <w:lang w:eastAsia="nl-NL"/>
+        </w:rPr>
+      </w:pPr>
+      <w:r>
+        <w:rPr>
+          <w:rFonts w:eastAsia="Times New Roman" w:cstheme="minorHAnsi"/>
+          <w:color w:val="000000"/>
+          <w:sz w:val="24"/>
+          <w:szCs w:val="24"/>
+          <w:lang w:eastAsia="nl-NL"/>
+        </w:rPr>
+        <w:t xml:space="preserve">Wat is het verschil met de script tag boven in te laden in de &lt;head&gt; tag </w:t>
+      </w:r>
+      <w:r>
+        <w:rPr>
+          <w:rFonts w:eastAsia="Times New Roman" w:cstheme="minorHAnsi"/>
+          <w:color w:val="000000"/>
+          <w:sz w:val="24"/>
+          <w:szCs w:val="24"/>
+          <w:lang w:eastAsia="nl-NL"/>
+        </w:rPr>
+        <w:t>t.o.v.</w:t>
+      </w:r>
+      <w:r>
+        <w:rPr>
+          <w:rFonts w:eastAsia="Times New Roman" w:cstheme="minorHAnsi"/>
+          <w:color w:val="000000"/>
+          <w:sz w:val="24"/>
+          <w:szCs w:val="24"/>
+          <w:lang w:eastAsia="nl-NL"/>
+        </w:rPr>
+        <w:t xml:space="preserve"> onder inladen aan het einde van je HTML tag.</w:t>
+      </w:r>
+    </w:p>
+    <w:p>
+      <w:pPr>
+        <w:pStyle w:val="Lijstalinea"/>
+        <w:numPr>
+          <w:ilvl w:val="1"/>
+          <w:numId w:val="3"/>
+        </w:numPr>
+        <w:shd w:val="clear" w:color="auto" w:fill="FFFFFF"/>
+        <w:spacing w:before="100" w:beforeAutospacing="1" w:after="100" w:afterAutospacing="1" w:line="240" w:lineRule="auto"/>
+        <w:rPr>
+          <w:rFonts w:eastAsia="Times New Roman" w:cstheme="minorHAnsi"/>
+          <w:color w:val="000000"/>
+          <w:sz w:val="24"/>
+          <w:szCs w:val="24"/>
+          <w:lang w:eastAsia="nl-NL"/>
+        </w:rPr>
+      </w:pPr>
+      <w:r>
+        <w:rPr>
+          <w:rFonts w:eastAsia="Times New Roman" w:cstheme="minorHAnsi"/>
+          <w:color w:val="000000"/>
+          <w:sz w:val="24"/>
+          <w:szCs w:val="24"/>
+          <w:lang w:eastAsia="nl-NL"/>
+        </w:rPr>
+        <w:t xml:space="preserve">Als je script in de </w:t>
+      </w:r>
+      <w:r>
+        <w:rPr>
+          <w:rFonts w:eastAsia="Times New Roman" w:cstheme="minorHAnsi"/>
+          <w:color w:val="000000"/>
+          <w:sz w:val="24"/>
+          <w:szCs w:val="24"/>
+          <w:lang w:eastAsia="nl-NL"/>
+        </w:rPr>
+        <w:t>&lt;head&gt;</w:t>
+      </w:r>
+      <w:r>
+        <w:rPr>
+          <w:rFonts w:eastAsia="Times New Roman" w:cstheme="minorHAnsi"/>
+          <w:color w:val="000000"/>
+          <w:sz w:val="24"/>
+          <w:szCs w:val="24"/>
+          <w:lang w:eastAsia="nl-NL"/>
+        </w:rPr>
+        <w:t xml:space="preserve"> inlaad dan leeft hij niet eerste de hele HTML tenzij je defer gebruikt. Als je het onderaan zet leest hij zoizo eerst de hele HTML.</w:t>
+      </w:r>
     </w:p>
     <w:p>
       <w:pPr>
@@ -42,34 +138,23 @@
         </w:numPr>
         <w:shd w:val="clear" w:color="auto" w:fill="FFFFFF"/>
         <w:spacing w:before="100" w:beforeAutospacing="1" w:after="100" w:afterAutospacing="1" w:line="240" w:lineRule="auto"/>
-        <w:ind w:left="1095"/>
-        <w:rPr>
-          <w:rFonts w:eastAsia="Times New Roman" w:cstheme="minorHAnsi"/>
-          <w:color w:val="000000"/>
-          <w:sz w:val="24"/>
-          <w:szCs w:val="24"/>
-          <w:lang w:eastAsia="nl-NL"/>
-        </w:rPr>
-      </w:pPr>
-      <w:r>
-        <w:rPr>
-          <w:rFonts w:eastAsia="Times New Roman" w:cstheme="minorHAnsi"/>
-          <w:color w:val="000000"/>
-          <w:sz w:val="24"/>
-          <w:szCs w:val="24"/>
-          <w:lang w:eastAsia="nl-NL"/>
-        </w:rPr>
-        <w:t>Wat is het verschil met de script tag boven in te laden in de &lt;head&gt; tag t.o.v onder inladen aan het einde van je HTML tag</w:t>
-      </w:r>
-      <w:r>
-        <w:rPr>
-          <w:rFonts w:eastAsia="Times New Roman" w:cstheme="minorHAnsi"/>
-          <w:color w:val="000000"/>
-          <w:sz w:val="24"/>
-          <w:szCs w:val="24"/>
-          <w:lang w:eastAsia="nl-NL"/>
-        </w:rPr>
-        <w:t>.</w:t>
+        <w:rPr>
+          <w:rFonts w:eastAsia="Times New Roman" w:cstheme="minorHAnsi"/>
+          <w:color w:val="000000"/>
+          <w:sz w:val="24"/>
+          <w:szCs w:val="24"/>
+          <w:lang w:eastAsia="nl-NL"/>
+        </w:rPr>
+      </w:pPr>
+      <w:r>
+        <w:rPr>
+          <w:rFonts w:eastAsia="Times New Roman" w:cstheme="minorHAnsi"/>
+          <w:color w:val="000000"/>
+          <w:sz w:val="24"/>
+          <w:szCs w:val="24"/>
+          <w:lang w:eastAsia="nl-NL"/>
+        </w:rPr>
+        <w:t>Wat doet de attribuut “defer” in de &lt;script&gt; tag</w:t>
       </w:r>
     </w:p>
     <w:p>
@@ -96,37 +181,7 @@
           <w:szCs w:val="24"/>
           <w:lang w:eastAsia="nl-NL"/>
         </w:rPr>
-        <w:t xml:space="preserve">Als je script in de </w:t>
-      </w:r>
-      <w:r>
-        <w:rPr>
-          <w:rFonts w:eastAsia="Times New Roman" w:cstheme="minorHAnsi"/>
-          <w:color w:val="000000"/>
-          <w:sz w:val="24"/>
-          <w:szCs w:val="24"/>
-          <w:lang w:eastAsia="nl-NL"/>
-        </w:rPr>
-        <w:t>&lt;head&gt;</w:t>
-      </w:r>
-      <w:r>
-        <w:rPr>
-          <w:rFonts w:eastAsia="Times New Roman" w:cstheme="minorHAnsi"/>
-          <w:color w:val="000000"/>
-          <w:sz w:val="24"/>
-          <w:szCs w:val="24"/>
-          <w:lang w:eastAsia="nl-NL"/>
-        </w:rPr>
-        <w:t xml:space="preserve"> inlaad dan leeft hij niet eerste de hele HTML tenzij je defer gebruikt. Als je het onderaan zet leest hij zoizo eerst </w:t>
-      </w:r>
-      <w:r>
-        <w:rPr>
-          <w:rFonts w:eastAsia="Times New Roman" w:cstheme="minorHAnsi"/>
-          <w:color w:val="000000"/>
-          <w:sz w:val="24"/>
-          <w:szCs w:val="24"/>
-          <w:lang w:eastAsia="nl-NL"/>
-        </w:rPr>
-        <w:t>de hele HTML.</w:t>
+        <w:t xml:space="preserve">De defer attribuut zegt eigenlijk: Hey leest eerste de hele HTML. </w:t>
       </w:r>
       <w:r>
         <w:rPr>
@@ -163,7 +218,27 @@
           <w:szCs w:val="24"/>
           <w:lang w:eastAsia="nl-NL"/>
         </w:rPr>
-        <w:t>Wat doet de attribuut “defer” in de &lt;script&gt; tag</w:t>
+        <w:t xml:space="preserve">Wat is het verschil tussen HTML en </w:t>
+      </w:r>
+      <w:r>
+        <w:rPr>
+          <w:rFonts w:eastAsia="Times New Roman" w:cstheme="minorHAnsi"/>
+          <w:color w:val="000000"/>
+          <w:sz w:val="24"/>
+          <w:szCs w:val="24"/>
+          <w:lang w:eastAsia="nl-NL"/>
+        </w:rPr>
+        <w:t>Javascript</w:t>
+      </w:r>
+      <w:r>
+        <w:rPr>
+          <w:rFonts w:eastAsia="Times New Roman" w:cstheme="minorHAnsi"/>
+          <w:color w:val="000000"/>
+          <w:sz w:val="24"/>
+          <w:szCs w:val="24"/>
+          <w:lang w:eastAsia="nl-NL"/>
+        </w:rPr>
+        <w:t>?</w:t>
       </w:r>
     </w:p>
     <w:p>
@@ -190,17 +265,47 @@
           <w:szCs w:val="24"/>
           <w:lang w:eastAsia="nl-NL"/>
         </w:rPr>
-        <w:t>De defer attribuut</w:t>
-      </w:r>
-      <w:r>
-        <w:rPr>
-          <w:rFonts w:eastAsia="Times New Roman" w:cstheme="minorHAnsi"/>
-          <w:color w:val="000000"/>
-          <w:sz w:val="24"/>
-          <w:szCs w:val="24"/>
-          <w:lang w:eastAsia="nl-NL"/>
-        </w:rPr>
-        <w:t xml:space="preserve"> zegt eigenlijk: Hey leest eerste de hele HTML. </w:t>
+        <w:t xml:space="preserve">HTML is eigenlijk het skelet van de Website </w:t>
+      </w:r>
+      <w:r>
+        <w:rPr>
+          <w:rFonts w:eastAsia="Times New Roman" w:cstheme="minorHAnsi"/>
+          <w:color w:val="000000"/>
+          <w:sz w:val="24"/>
+          <w:szCs w:val="24"/>
+          <w:lang w:eastAsia="nl-NL"/>
+        </w:rPr>
+        <w:t>Javascript</w:t>
+      </w:r>
+      <w:r>
+        <w:rPr>
+          <w:rFonts w:eastAsia="Times New Roman" w:cstheme="minorHAnsi"/>
+          <w:color w:val="000000"/>
+          <w:sz w:val="24"/>
+          <w:szCs w:val="24"/>
+          <w:lang w:eastAsia="nl-NL"/>
+        </w:rPr>
+        <w:t xml:space="preserve"> de spieren. Dit houdt in dat in html wordt de basis gelegd met </w:t>
+      </w:r>
+      <w:r>
+        <w:rPr>
+          <w:rFonts w:eastAsia="Times New Roman" w:cstheme="minorHAnsi"/>
+          <w:color w:val="000000"/>
+          <w:sz w:val="24"/>
+          <w:szCs w:val="24"/>
+          <w:lang w:eastAsia="nl-NL"/>
+        </w:rPr>
+        <w:t>Javascript</w:t>
+      </w:r>
+      <w:r>
+        <w:rPr>
+          <w:rFonts w:eastAsia="Times New Roman" w:cstheme="minorHAnsi"/>
+          <w:color w:val="000000"/>
+          <w:sz w:val="24"/>
+          <w:szCs w:val="24"/>
+          <w:lang w:eastAsia="nl-NL"/>
+        </w:rPr>
+        <w:t xml:space="preserve"> kan je het functioneel maken via knoppen.</w:t>
       </w:r>
       <w:r>
         <w:rPr>
@@ -231,13 +336,11 @@
       </w:pPr>
       <w:r>
         <w:rPr>
-          <w:rFonts w:eastAsia="Times New Roman" w:cstheme="minorHAnsi"/>
-          <w:color w:val="000000"/>
-          <w:sz w:val="24"/>
-          <w:szCs w:val="24"/>
-          <w:lang w:eastAsia="nl-NL"/>
-        </w:rPr>
-        <w:t>Wat is het verschil tussen HTML en JavaScript?</w:t>
+          <w:rFonts w:ascii="Lato" w:hAnsi="Lato"/>
+          <w:color w:val="000000"/>
+          <w:shd w:val="clear" w:color="auto" w:fill="FFFFFF"/>
+        </w:rPr>
+        <w:t>Wat is het verschil tussen innerHTML en innerText </w:t>
       </w:r>
     </w:p>
     <w:p>
@@ -264,119 +367,7 @@
           <w:szCs w:val="24"/>
           <w:lang w:eastAsia="nl-NL"/>
         </w:rPr>
-        <w:t xml:space="preserve">HTML is eigenlijk het skelet van de Website </w:t>
-      </w:r>
-      <w:r>
-        <w:rPr>
-          <w:rFonts w:eastAsia="Times New Roman" w:cstheme="minorHAnsi"/>
-          <w:color w:val="000000"/>
-          <w:sz w:val="24"/>
-          <w:szCs w:val="24"/>
-          <w:lang w:eastAsia="nl-NL"/>
-        </w:rPr>
-        <w:t>JavaScript</w:t>
-      </w:r>
-      <w:r>
-        <w:rPr>
-          <w:rFonts w:eastAsia="Times New Roman" w:cstheme="minorHAnsi"/>
-          <w:color w:val="000000"/>
-          <w:sz w:val="24"/>
-          <w:szCs w:val="24"/>
-          <w:lang w:eastAsia="nl-NL"/>
-        </w:rPr>
-        <w:t xml:space="preserve"> de spieren. Dit houdt in dat in html wordt de basis gelegd</w:t>
-      </w:r>
-      <w:r>
-        <w:rPr>
-          <w:rFonts w:eastAsia="Times New Roman" w:cstheme="minorHAnsi"/>
-          <w:color w:val="000000"/>
-          <w:sz w:val="24"/>
-          <w:szCs w:val="24"/>
-          <w:lang w:eastAsia="nl-NL"/>
-        </w:rPr>
-        <w:t xml:space="preserve"> met JavaScript kan je het functioneel maken via knoppen.</w:t>
-      </w:r>
-      <w:r>
-        <w:rPr>
-          <w:rFonts w:eastAsia="Times New Roman" w:cstheme="minorHAnsi"/>
-          <w:color w:val="000000"/>
-          <w:sz w:val="24"/>
-          <w:szCs w:val="24"/>
-          <w:lang w:eastAsia="nl-NL"/>
-        </w:rPr>
-        <w:br/>
-      </w:r>
-    </w:p>
-    <w:p>
-      <w:pPr>
-        <w:numPr>
-          <w:ilvl w:val="0"/>
-          <w:numId w:val="1"/>
-        </w:numPr>
-        <w:shd w:val="clear" w:color="auto" w:fill="FFFFFF"/>
-        <w:spacing w:before="100" w:beforeAutospacing="1" w:after="100" w:afterAutospacing="1" w:line="240" w:lineRule="auto"/>
-        <w:rPr>
-          <w:rFonts w:eastAsia="Times New Roman" w:cstheme="minorHAnsi"/>
-          <w:color w:val="000000"/>
-          <w:sz w:val="24"/>
-          <w:szCs w:val="24"/>
-          <w:lang w:eastAsia="nl-NL"/>
-        </w:rPr>
-      </w:pPr>
-      <w:r>
-        <w:rPr>
-          <w:rFonts w:ascii="Lato" w:hAnsi="Lato"/>
-          <w:color w:val="000000"/>
-          <w:shd w:val="clear" w:color="auto" w:fill="FFFFFF"/>
-        </w:rPr>
-        <w:t>Wat is het verschil tussen innerHTML en innerText </w:t>
-      </w:r>
-    </w:p>
-    <w:p>
-      <w:pPr>
-        <w:numPr>
-          <w:ilvl w:val="1"/>
-          <w:numId w:val="1"/>
-        </w:numPr>
-        <w:shd w:val="clear" w:color="auto" w:fill="FFFFFF"/>
-        <w:spacing w:before="100" w:beforeAutospacing="1" w:after="100" w:afterAutospacing="1" w:line="240" w:lineRule="auto"/>
-        <w:rPr>
-          <w:rFonts w:eastAsia="Times New Roman" w:cstheme="minorHAnsi"/>
-          <w:color w:val="000000"/>
-          <w:sz w:val="24"/>
-          <w:szCs w:val="24"/>
-          <w:lang w:eastAsia="nl-NL"/>
-        </w:rPr>
-      </w:pPr>
-      <w:r>
-        <w:rPr>
-          <w:rFonts w:eastAsia="Times New Roman" w:cstheme="minorHAnsi"/>
-          <w:color w:val="000000"/>
-          <w:sz w:val="24"/>
-          <w:szCs w:val="24"/>
-          <w:lang w:eastAsia="nl-NL"/>
-        </w:rPr>
-        <w:t xml:space="preserve">In innerText word het in  gewoon normale Tekst geplaatsten werkt het niet als je HTML tags in </w:t>
-      </w:r>
-      <w:r>
-        <w:rPr>
-          <w:rFonts w:eastAsia="Times New Roman" w:cstheme="minorHAnsi"/>
-          <w:color w:val="000000"/>
-          <w:sz w:val="24"/>
-          <w:szCs w:val="24"/>
-          <w:lang w:eastAsia="nl-NL"/>
-        </w:rPr>
-        <w:t xml:space="preserve">de tekst plaatst. Bij innerHTML </w:t>
-      </w:r>
-      <w:r>
-        <w:rPr>
-          <w:rFonts w:eastAsia="Times New Roman" w:cstheme="minorHAnsi"/>
-          <w:color w:val="000000"/>
-          <w:sz w:val="24"/>
-          <w:szCs w:val="24"/>
-          <w:lang w:eastAsia="nl-NL"/>
-        </w:rPr>
-        <w:t>wordt het in een HTML format gezet. HTML tags werken hier wel.</w:t>
+        <w:t>In innerText word het in  gewoon normale Tekst geplaatsten werkt het niet als je HTML tags in de tekst plaatst. Bij innerHTML wordt het in een HTML format gezet. HTML tags werken hier wel.</w:t>
       </w:r>
     </w:p>
     <w:p>
@@ -697,11 +688,127 @@
       </w:rPr>
     </w:lvl>
   </w:abstractNum>
+  <w:abstractNum w:abstractNumId="2" w15:restartNumberingAfterBreak="0">
+    <w:nsid w:val="663A057F"/>
+    <w:multiLevelType w:val="hybridMultilevel"/>
+    <w:tmpl w:val="37E00568"/>
+    <w:lvl w:ilvl="0" w:tplc="04130001">
+      <w:start w:val="1"/>
+      <w:numFmt w:val="bullet"/>
+      <w:lvlText w:val=""/>
+      <w:lvlJc w:val="left"/>
+      <w:pPr>
+        <w:ind w:left="720" w:hanging="360"/>
+      </w:pPr>
+      <w:rPr>
+        <w:rFonts w:ascii="Symbol" w:hAnsi="Symbol" w:hint="default"/>
+      </w:rPr>
+    </w:lvl>
+    <w:lvl w:ilvl="1" w:tplc="04130003">
+      <w:start w:val="1"/>
+      <w:numFmt w:val="bullet"/>
+      <w:lvlText w:val="o"/>
+      <w:lvlJc w:val="left"/>
+      <w:pPr>
+        <w:ind w:left="1440" w:hanging="360"/>
+      </w:pPr>
+      <w:rPr>
+        <w:rFonts w:ascii="Courier New" w:hAnsi="Courier New" w:cs="Courier New" w:hint="default"/>
+      </w:rPr>
+    </w:lvl>
+    <w:lvl w:ilvl="2" w:tplc="04130005" w:tentative="1">
+      <w:start w:val="1"/>
+      <w:numFmt w:val="bullet"/>
+      <w:lvlText w:val=""/>
+      <w:lvlJc w:val="left"/>
+      <w:pPr>
+        <w:ind w:left="2160" w:hanging="360"/>
+      </w:pPr>
+      <w:rPr>
+        <w:rFonts w:ascii="Wingdings" w:hAnsi="Wingdings" w:hint="default"/>
+      </w:rPr>
+    </w:lvl>
+    <w:lvl w:ilvl="3" w:tplc="04130001" w:tentative="1">
+      <w:start w:val="1"/>
+      <w:numFmt w:val="bullet"/>
+      <w:lvlText w:val=""/>
+      <w:lvlJc w:val="left"/>
+      <w:pPr>
+        <w:ind w:left="2880" w:hanging="360"/>
+      </w:pPr>
+      <w:rPr>
+        <w:rFonts w:ascii="Symbol" w:hAnsi="Symbol" w:hint="default"/>
+      </w:rPr>
+    </w:lvl>
+    <w:lvl w:ilvl="4" w:tplc="04130003" w:tentative="1">
+      <w:start w:val="1"/>
+      <w:numFmt w:val="bullet"/>
+      <w:lvlText w:val="o"/>
+      <w:lvlJc w:val="left"/>
+      <w:pPr>
+        <w:ind w:left="3600" w:hanging="360"/>
+      </w:pPr>
+      <w:rPr>
+        <w:rFonts w:ascii="Courier New" w:hAnsi="Courier New" w:cs="Courier New" w:hint="default"/>
+      </w:rPr>
+    </w:lvl>
+    <w:lvl w:ilvl="5" w:tplc="04130005" w:tentative="1">
+      <w:start w:val="1"/>
+      <w:numFmt w:val="bullet"/>
+      <w:lvlText w:val=""/>
+      <w:lvlJc w:val="left"/>
+      <w:pPr>
+        <w:ind w:left="4320" w:hanging="360"/>
+      </w:pPr>
+      <w:rPr>
+        <w:rFonts w:ascii="Wingdings" w:hAnsi="Wingdings" w:hint="default"/>
+      </w:rPr>
+    </w:lvl>
+    <w:lvl w:ilvl="6" w:tplc="04130001" w:tentative="1">
+      <w:start w:val="1"/>
+      <w:numFmt w:val="bullet"/>
+      <w:lvlText w:val=""/>
+      <w:lvlJc w:val="left"/>
+      <w:pPr>
+        <w:ind w:left="5040" w:hanging="360"/>
+      </w:pPr>
+      <w:rPr>
+        <w:rFonts w:ascii="Symbol" w:hAnsi="Symbol" w:hint="default"/>
+      </w:rPr>
+    </w:lvl>
+    <w:lvl w:ilvl="7" w:tplc="04130003" w:tentative="1">
+      <w:start w:val="1"/>
+      <w:numFmt w:val="bullet"/>
+      <w:lvlText w:val="o"/>
+      <w:lvlJc w:val="left"/>
+      <w:pPr>
+        <w:ind w:left="5760" w:hanging="360"/>
+      </w:pPr>
+      <w:rPr>
+        <w:rFonts w:ascii="Courier New" w:hAnsi="Courier New" w:cs="Courier New" w:hint="default"/>
+      </w:rPr>
+    </w:lvl>
+    <w:lvl w:ilvl="8" w:tplc="04130005" w:tentative="1">
+      <w:start w:val="1"/>
+      <w:numFmt w:val="bullet"/>
+      <w:lvlText w:val=""/>
+      <w:lvlJc w:val="left"/>
+      <w:pPr>
+        <w:ind w:left="6480" w:hanging="360"/>
+      </w:pPr>
+      <w:rPr>
+        <w:rFonts w:ascii="Wingdings" w:hAnsi="Wingdings" w:hint="default"/>
+      </w:rPr>
+    </w:lvl>
+  </w:abstractNum>
   <w:num w:numId="1" w16cid:durableId="1440178800">
     <w:abstractNumId w:val="1"/>
   </w:num>
   <w:num w:numId="2" w16cid:durableId="1156066567">
     <w:abstractNumId w:val="0"/>
+  </w:num>
+  <w:num w:numId="3" w16cid:durableId="299307881">
+    <w:abstractNumId w:val="2"/>
   </w:num>
 </w:numbering>
 </file>
@@ -1211,6 +1318,17 @@
     <w:basedOn w:val="Standaardalinea-lettertype"/>
     <w:rsid w:val="00394B50"/>
   </w:style>
+  <w:style w:type="paragraph" w:styleId="Lijstalinea">
+    <w:name w:val="List Paragraph"/>
+    <w:basedOn w:val="Standaard"/>
+    <w:uiPriority w:val="34"/>
+    <w:qFormat/>
+    <w:rsid w:val="00883E1B"/>
+    <w:pPr>
+      <w:ind w:left="720"/>
+      <w:contextualSpacing/>
+    </w:pPr>
+  </w:style>
 </w:styles>
 </file>
 
